--- a/algos/4 sem/1 lab/Отчет 1.docx
+++ b/algos/4 sem/1 lab/Отчет 1.docx
@@ -2663,7 +2663,7 @@
           <w:sz w:val="28"/>
           <w:szCs w:val="28"/>
         </w:rPr>
-        <w:t>, представляющая собой таблицу размером n на n (где n — число вершин). В каждой ячейке таблицы хранится вес ребра между двумя вершинами. Если ребра нет, в ячейку записывается символ бесконечности.</w:t>
+        <w:t>. В каждой ячейке таблицы хранится вес ребра между двумя вершинами. Если ребра нет, в ячейку записывается символ бесконечности.</w:t>
       </w:r>
     </w:p>
     <w:p>
@@ -4505,18 +4505,7 @@
           <w:sz w:val="28"/>
           <w:szCs w:val="28"/>
         </w:rPr>
-        <w:t>Описание контрольного приме</w:t>
-      </w:r>
-      <w:bookmarkStart w:id="11" w:name="_GoBack"/>
-      <w:bookmarkEnd w:id="11"/>
-      <w:r>
-        <w:rPr>
-          <w:rStyle w:val="7"/>
-          <w:rFonts w:hint="default" w:ascii="Times New Roman" w:hAnsi="Times New Roman" w:cs="Times New Roman"/>
-          <w:sz w:val="28"/>
-          <w:szCs w:val="28"/>
-        </w:rPr>
-        <w:t>ра</w:t>
+        <w:t>Описание контрольного примера</w:t>
       </w:r>
     </w:p>
     <w:p>
@@ -4568,6 +4557,9 @@
           <w:numId w:val="7"/>
         </w:numPr>
         <w:suppressLineNumbers w:val="0"/>
+        <w:tabs>
+          <w:tab w:val="left" w:pos="1440"/>
+        </w:tabs>
         <w:spacing w:before="0" w:beforeAutospacing="1" w:after="0" w:afterAutospacing="1" w:line="240" w:lineRule="auto"/>
         <w:ind w:left="1320" w:leftChars="0" w:hanging="360"/>
         <w:rPr>
@@ -4595,6 +4587,9 @@
           <w:numId w:val="7"/>
         </w:numPr>
         <w:suppressLineNumbers w:val="0"/>
+        <w:tabs>
+          <w:tab w:val="left" w:pos="1440"/>
+        </w:tabs>
         <w:spacing w:before="0" w:beforeAutospacing="1" w:after="0" w:afterAutospacing="1" w:line="240" w:lineRule="auto"/>
         <w:ind w:left="1320" w:leftChars="0" w:hanging="360"/>
         <w:rPr>
@@ -4677,8 +4672,9 @@
           <w:rFonts w:hint="default" w:ascii="Times New Roman" w:hAnsi="Times New Roman" w:cs="Times New Roman"/>
           <w:sz w:val="28"/>
           <w:szCs w:val="28"/>
-        </w:rPr>
-        <w:t>Это позволяет быстро протестировать алгоритм ближайшего соседа на заранее известном расположении вершин. Нажав «Решить (ближ. сосед)», пользователь видит порядок обхода и длину пути.</w:t>
+          <w:lang w:val="ru-RU"/>
+        </w:rPr>
+        <w:t>Это предоставляет возможность оперативно протестировать алгоритм ближайшего соседа на заранее заданном расположении вершин. После нажатия кнопки «Решить (ближ. сосед)» пользователь получает представление о порядке обхода и длине пути.</w:t>
       </w:r>
     </w:p>
     <w:p>
@@ -4724,1233 +4720,64 @@
           <w:color w:val="2F5597" w:themeColor="accent5" w:themeShade="BF"/>
           <w:sz w:val="32"/>
           <w:szCs w:val="32"/>
+          <w:vertAlign w:val="subscript"/>
           <w:rtl w:val="0"/>
           <w:lang w:val="ru-RU"/>
         </w:rPr>
       </w:pPr>
-    </w:p>
-    <w:tbl>
-      <w:tblPr>
-        <w:tblStyle w:val="10"/>
-        <w:tblW w:w="0" w:type="auto"/>
-        <w:tblInd w:w="0" w:type="dxa"/>
-        <w:tblBorders>
-          <w:top w:val="single" w:color="auto" w:sz="4" w:space="0"/>
-          <w:left w:val="single" w:color="auto" w:sz="4" w:space="0"/>
-          <w:bottom w:val="single" w:color="auto" w:sz="4" w:space="0"/>
-          <w:right w:val="single" w:color="auto" w:sz="4" w:space="0"/>
-          <w:insideH w:val="single" w:color="auto" w:sz="4" w:space="0"/>
-          <w:insideV w:val="single" w:color="auto" w:sz="4" w:space="0"/>
-        </w:tblBorders>
-        <w:tblLayout w:type="autofit"/>
-        <w:tblCellMar>
-          <w:top w:w="0" w:type="dxa"/>
-          <w:left w:w="108" w:type="dxa"/>
-          <w:bottom w:w="0" w:type="dxa"/>
-          <w:right w:w="108" w:type="dxa"/>
-        </w:tblCellMar>
-      </w:tblPr>
-      <w:tblGrid>
-        <w:gridCol w:w="1915"/>
-        <w:gridCol w:w="1915"/>
-        <w:gridCol w:w="1915"/>
-        <w:gridCol w:w="1915"/>
-        <w:gridCol w:w="1916"/>
-      </w:tblGrid>
-      <w:tr>
-        <w:tblPrEx>
-          <w:tblBorders>
-            <w:top w:val="single" w:color="auto" w:sz="4" w:space="0"/>
-            <w:left w:val="single" w:color="auto" w:sz="4" w:space="0"/>
-            <w:bottom w:val="single" w:color="auto" w:sz="4" w:space="0"/>
-            <w:right w:val="single" w:color="auto" w:sz="4" w:space="0"/>
-            <w:insideH w:val="single" w:color="auto" w:sz="4" w:space="0"/>
-            <w:insideV w:val="single" w:color="auto" w:sz="4" w:space="0"/>
-          </w:tblBorders>
-          <w:tblCellMar>
-            <w:top w:w="0" w:type="dxa"/>
-            <w:left w:w="108" w:type="dxa"/>
-            <w:bottom w:w="0" w:type="dxa"/>
-            <w:right w:w="108" w:type="dxa"/>
-          </w:tblCellMar>
-        </w:tblPrEx>
-        <w:tc>
-          <w:tcPr>
-            <w:tcW w:w="1915" w:type="dxa"/>
-          </w:tcPr>
-          <w:p>
-            <w:pPr>
-              <w:widowControl w:val="0"/>
-              <w:jc w:val="both"/>
-              <w:rPr>
-                <w:rFonts w:hint="default" w:ascii="Times New Roman" w:hAnsi="Times New Roman" w:cs="Times New Roman"/>
-                <w:color w:val="2F5597" w:themeColor="accent5" w:themeShade="BF"/>
-                <w:sz w:val="32"/>
-                <w:szCs w:val="32"/>
-                <w:vertAlign w:val="baseline"/>
-                <w:rtl w:val="0"/>
-                <w:lang w:val="ru-RU"/>
-              </w:rPr>
-            </w:pPr>
-            <w:r>
-              <w:rPr>
-                <w:rFonts w:hint="default" w:ascii="Times New Roman" w:hAnsi="Times New Roman" w:cs="Times New Roman"/>
-                <w:color w:val="2F5597" w:themeColor="accent5" w:themeShade="BF"/>
-                <w:sz w:val="32"/>
-                <w:szCs w:val="32"/>
-                <w:vertAlign w:val="baseline"/>
-                <w:rtl w:val="0"/>
-                <w:lang w:val="ru-RU"/>
-              </w:rPr>
-              <w:t>Граф</w:t>
-            </w:r>
-          </w:p>
-        </w:tc>
-        <w:tc>
-          <w:tcPr>
-            <w:tcW w:w="1915" w:type="dxa"/>
-          </w:tcPr>
-          <w:p>
-            <w:pPr>
-              <w:widowControl w:val="0"/>
-              <w:jc w:val="both"/>
-              <w:rPr>
-                <w:rFonts w:hint="default" w:ascii="Times New Roman" w:hAnsi="Times New Roman" w:cs="Times New Roman"/>
-                <w:color w:val="2F5597" w:themeColor="accent5" w:themeShade="BF"/>
-                <w:sz w:val="32"/>
-                <w:szCs w:val="32"/>
-                <w:vertAlign w:val="baseline"/>
-                <w:rtl w:val="0"/>
-                <w:lang w:val="ru-RU"/>
-              </w:rPr>
-            </w:pPr>
-            <w:r>
-              <w:rPr>
-                <w:rFonts w:hint="default" w:ascii="Times New Roman" w:hAnsi="Times New Roman" w:cs="Times New Roman"/>
-                <w:color w:val="2F5597" w:themeColor="accent5" w:themeShade="BF"/>
-                <w:sz w:val="32"/>
-                <w:szCs w:val="32"/>
-                <w:vertAlign w:val="baseline"/>
-                <w:rtl w:val="0"/>
-                <w:lang w:val="ru-RU"/>
-              </w:rPr>
-              <w:t xml:space="preserve"> Длина пути</w:t>
-            </w:r>
-          </w:p>
-        </w:tc>
-        <w:tc>
-          <w:tcPr>
-            <w:tcW w:w="1915" w:type="dxa"/>
-          </w:tcPr>
-          <w:p>
-            <w:pPr>
-              <w:widowControl w:val="0"/>
-              <w:jc w:val="both"/>
-              <w:rPr>
-                <w:rFonts w:hint="default" w:ascii="Times New Roman" w:hAnsi="Times New Roman" w:cs="Times New Roman"/>
-                <w:color w:val="2F5597" w:themeColor="accent5" w:themeShade="BF"/>
-                <w:sz w:val="32"/>
-                <w:szCs w:val="32"/>
-                <w:vertAlign w:val="baseline"/>
-                <w:rtl w:val="0"/>
-                <w:lang w:val="ru-RU"/>
-              </w:rPr>
-            </w:pPr>
-            <w:r>
-              <w:rPr>
-                <w:rFonts w:hint="default" w:ascii="Times New Roman" w:hAnsi="Times New Roman" w:cs="Times New Roman"/>
-                <w:color w:val="2F5597" w:themeColor="accent5" w:themeShade="BF"/>
-                <w:sz w:val="32"/>
-                <w:szCs w:val="32"/>
-                <w:vertAlign w:val="baseline"/>
-                <w:rtl w:val="0"/>
-                <w:lang w:val="ru-RU"/>
-              </w:rPr>
-              <w:t>Время</w:t>
-            </w:r>
-          </w:p>
-        </w:tc>
-        <w:tc>
-          <w:tcPr>
-            <w:tcW w:w="1915" w:type="dxa"/>
-          </w:tcPr>
-          <w:p>
-            <w:pPr>
-              <w:widowControl w:val="0"/>
-              <w:jc w:val="both"/>
-              <w:rPr>
-                <w:rFonts w:hint="default" w:ascii="Times New Roman" w:hAnsi="Times New Roman" w:cs="Times New Roman"/>
-                <w:color w:val="2F5597" w:themeColor="accent5" w:themeShade="BF"/>
-                <w:sz w:val="32"/>
-                <w:szCs w:val="32"/>
-                <w:vertAlign w:val="baseline"/>
-                <w:rtl w:val="0"/>
-                <w:lang w:val="ru-RU"/>
-              </w:rPr>
-            </w:pPr>
-            <w:r>
-              <w:rPr>
-                <w:rFonts w:hint="default" w:ascii="Times New Roman" w:hAnsi="Times New Roman" w:cs="Times New Roman"/>
-                <w:color w:val="2F5597" w:themeColor="accent5" w:themeShade="BF"/>
-                <w:sz w:val="32"/>
-                <w:szCs w:val="32"/>
-                <w:vertAlign w:val="baseline"/>
-                <w:rtl w:val="0"/>
-                <w:lang w:val="ru-RU"/>
-              </w:rPr>
-              <w:t>Без модиф</w:t>
-            </w:r>
-          </w:p>
-        </w:tc>
-        <w:tc>
-          <w:tcPr>
-            <w:tcW w:w="1916" w:type="dxa"/>
-          </w:tcPr>
-          <w:p>
-            <w:pPr>
-              <w:widowControl w:val="0"/>
-              <w:jc w:val="both"/>
-              <w:rPr>
-                <w:rFonts w:hint="default" w:ascii="Times New Roman" w:hAnsi="Times New Roman" w:cs="Times New Roman"/>
-                <w:color w:val="2F5597" w:themeColor="accent5" w:themeShade="BF"/>
-                <w:sz w:val="32"/>
-                <w:szCs w:val="32"/>
-                <w:vertAlign w:val="baseline"/>
-                <w:rtl w:val="0"/>
-                <w:lang w:val="ru-RU"/>
-              </w:rPr>
-            </w:pPr>
-            <w:r>
-              <w:rPr>
-                <w:rFonts w:hint="default" w:ascii="Times New Roman" w:hAnsi="Times New Roman" w:cs="Times New Roman"/>
-                <w:color w:val="2F5597" w:themeColor="accent5" w:themeShade="BF"/>
-                <w:sz w:val="32"/>
-                <w:szCs w:val="32"/>
-                <w:vertAlign w:val="baseline"/>
-                <w:rtl w:val="0"/>
-                <w:lang w:val="ru-RU"/>
-              </w:rPr>
-              <w:t>С модиф</w:t>
-            </w:r>
-          </w:p>
-        </w:tc>
-      </w:tr>
-      <w:tr>
-        <w:tblPrEx>
-          <w:tblBorders>
-            <w:top w:val="single" w:color="auto" w:sz="4" w:space="0"/>
-            <w:left w:val="single" w:color="auto" w:sz="4" w:space="0"/>
-            <w:bottom w:val="single" w:color="auto" w:sz="4" w:space="0"/>
-            <w:right w:val="single" w:color="auto" w:sz="4" w:space="0"/>
-            <w:insideH w:val="single" w:color="auto" w:sz="4" w:space="0"/>
-            <w:insideV w:val="single" w:color="auto" w:sz="4" w:space="0"/>
-          </w:tblBorders>
-          <w:tblCellMar>
-            <w:top w:w="0" w:type="dxa"/>
-            <w:left w:w="108" w:type="dxa"/>
-            <w:bottom w:w="0" w:type="dxa"/>
-            <w:right w:w="108" w:type="dxa"/>
-          </w:tblCellMar>
-        </w:tblPrEx>
-        <w:trPr>
-          <w:trHeight w:val="1343" w:hRule="atLeast"/>
-        </w:trPr>
-        <w:tc>
-          <w:tcPr>
-            <w:tcW w:w="1915" w:type="dxa"/>
-          </w:tcPr>
-          <w:p>
-            <w:pPr>
-              <w:widowControl w:val="0"/>
-              <w:jc w:val="both"/>
-              <w:rPr>
-                <w:rFonts w:hint="default" w:ascii="Times New Roman" w:hAnsi="Times New Roman" w:cs="Times New Roman"/>
-                <w:color w:val="2F5597" w:themeColor="accent5" w:themeShade="BF"/>
-                <w:sz w:val="32"/>
-                <w:szCs w:val="32"/>
-                <w:vertAlign w:val="baseline"/>
-                <w:rtl w:val="0"/>
-                <w:lang w:val="en-US"/>
-              </w:rPr>
-            </w:pPr>
-            <w:r>
-              <w:rPr>
-                <w:rFonts w:hint="default" w:ascii="Times New Roman" w:hAnsi="Times New Roman" w:cs="Times New Roman"/>
-                <w:color w:val="2F5597" w:themeColor="accent5" w:themeShade="BF"/>
-                <w:sz w:val="32"/>
-                <w:szCs w:val="32"/>
-                <w:vertAlign w:val="baseline"/>
-                <w:rtl w:val="0"/>
-                <w:lang w:val="en-US"/>
-              </w:rPr>
-              <w:t>1</w:t>
-            </w:r>
-          </w:p>
-        </w:tc>
-        <w:tc>
-          <w:tcPr>
-            <w:tcW w:w="1915" w:type="dxa"/>
-          </w:tcPr>
-          <w:p>
-            <w:pPr>
-              <w:widowControl w:val="0"/>
-              <w:jc w:val="both"/>
-              <w:rPr>
-                <w:rFonts w:hint="default" w:ascii="Times New Roman" w:hAnsi="Times New Roman" w:cs="Times New Roman"/>
-                <w:color w:val="2F5597" w:themeColor="accent5" w:themeShade="BF"/>
-                <w:sz w:val="32"/>
-                <w:szCs w:val="32"/>
-                <w:vertAlign w:val="baseline"/>
-                <w:rtl w:val="0"/>
-                <w:lang w:val="en-US"/>
-              </w:rPr>
-            </w:pPr>
-            <w:r>
-              <w:rPr>
-                <w:rFonts w:hint="default" w:ascii="Times New Roman" w:hAnsi="Times New Roman"/>
-                <w:color w:val="2F5597" w:themeColor="accent5" w:themeShade="BF"/>
-                <w:sz w:val="32"/>
-                <w:szCs w:val="32"/>
-                <w:vertAlign w:val="baseline"/>
-                <w:rtl w:val="0"/>
-                <w:lang w:val="ru-RU"/>
-              </w:rPr>
-              <w:t>58.02</w:t>
-            </w:r>
-            <w:r>
-              <w:rPr>
-                <w:rFonts w:hint="default" w:ascii="Times New Roman" w:hAnsi="Times New Roman"/>
-                <w:color w:val="2F5597" w:themeColor="accent5" w:themeShade="BF"/>
-                <w:sz w:val="32"/>
-                <w:szCs w:val="32"/>
-                <w:vertAlign w:val="baseline"/>
-                <w:rtl w:val="0"/>
-                <w:lang w:val="en-US"/>
-              </w:rPr>
-              <w:t>; 14.93</w:t>
-            </w:r>
-          </w:p>
-        </w:tc>
-        <w:tc>
-          <w:tcPr>
-            <w:tcW w:w="1915" w:type="dxa"/>
-          </w:tcPr>
-          <w:p>
-            <w:pPr>
-              <w:widowControl w:val="0"/>
-              <w:jc w:val="both"/>
-              <w:rPr>
-                <w:rFonts w:hint="default" w:ascii="Times New Roman" w:hAnsi="Times New Roman" w:cs="Times New Roman"/>
-                <w:color w:val="2F5597" w:themeColor="accent5" w:themeShade="BF"/>
-                <w:sz w:val="32"/>
-                <w:szCs w:val="32"/>
-                <w:vertAlign w:val="baseline"/>
-                <w:rtl w:val="0"/>
-                <w:lang w:val="ru-RU"/>
-              </w:rPr>
-            </w:pPr>
-            <w:r>
-              <w:rPr>
-                <w:rFonts w:hint="default" w:ascii="Times New Roman" w:hAnsi="Times New Roman"/>
-                <w:color w:val="2F5597" w:themeColor="accent5" w:themeShade="BF"/>
-                <w:sz w:val="32"/>
-                <w:szCs w:val="32"/>
-                <w:vertAlign w:val="baseline"/>
-                <w:rtl w:val="0"/>
-                <w:lang w:val="ru-RU"/>
-              </w:rPr>
-              <w:t>0.000007</w:t>
-            </w:r>
-            <w:r>
-              <w:rPr>
-                <w:rFonts w:hint="default" w:ascii="Times New Roman" w:hAnsi="Times New Roman"/>
-                <w:color w:val="2F5597" w:themeColor="accent5" w:themeShade="BF"/>
-                <w:sz w:val="32"/>
-                <w:szCs w:val="32"/>
-                <w:vertAlign w:val="baseline"/>
-                <w:rtl w:val="0"/>
-                <w:lang w:val="en-US"/>
-              </w:rPr>
-              <w:t xml:space="preserve">; 0.000003 </w:t>
-            </w:r>
-            <w:r>
-              <w:rPr>
-                <w:rFonts w:hint="default" w:ascii="Times New Roman" w:hAnsi="Times New Roman"/>
-                <w:color w:val="2F5597" w:themeColor="accent5" w:themeShade="BF"/>
-                <w:sz w:val="32"/>
-                <w:szCs w:val="32"/>
-                <w:vertAlign w:val="baseline"/>
-                <w:rtl w:val="0"/>
-                <w:lang w:val="ru-RU"/>
-              </w:rPr>
-              <w:t>сек</w:t>
-            </w:r>
-          </w:p>
-        </w:tc>
-        <w:tc>
-          <w:tcPr>
-            <w:tcW w:w="1915" w:type="dxa"/>
-          </w:tcPr>
-          <w:p>
-            <w:pPr>
-              <w:widowControl w:val="0"/>
-              <w:jc w:val="both"/>
-              <w:rPr>
-                <w:rFonts w:hint="default" w:ascii="Times New Roman" w:hAnsi="Times New Roman" w:cs="Times New Roman"/>
-                <w:color w:val="2F5597" w:themeColor="accent5" w:themeShade="BF"/>
-                <w:sz w:val="32"/>
-                <w:szCs w:val="32"/>
-                <w:vertAlign w:val="baseline"/>
-                <w:rtl w:val="0"/>
-                <w:lang w:val="ru-RU"/>
-              </w:rPr>
-            </w:pPr>
-            <w:r>
-              <w:rPr>
-                <w:rFonts w:hint="default" w:ascii="Times New Roman" w:hAnsi="Times New Roman"/>
-                <w:color w:val="2F5597" w:themeColor="accent5" w:themeShade="BF"/>
-                <w:sz w:val="32"/>
-                <w:szCs w:val="32"/>
-                <w:vertAlign w:val="baseline"/>
-                <w:rtl w:val="0"/>
-                <w:lang w:val="en-US"/>
-              </w:rPr>
-              <w:t>[</w:t>
-            </w:r>
-            <w:r>
-              <w:rPr>
-                <w:rFonts w:hint="default" w:ascii="Times New Roman" w:hAnsi="Times New Roman"/>
-                <w:color w:val="2F5597" w:themeColor="accent5" w:themeShade="BF"/>
-                <w:sz w:val="32"/>
-                <w:szCs w:val="32"/>
-                <w:vertAlign w:val="baseline"/>
-                <w:rtl w:val="0"/>
-                <w:lang w:val="ru-RU"/>
-              </w:rPr>
-              <w:t>0, 2, 5, 3, 4, 1, 0]</w:t>
-            </w:r>
-          </w:p>
-        </w:tc>
-        <w:tc>
-          <w:tcPr>
-            <w:tcW w:w="1916" w:type="dxa"/>
-          </w:tcPr>
-          <w:p>
-            <w:pPr>
-              <w:widowControl w:val="0"/>
-              <w:jc w:val="both"/>
-              <w:rPr>
-                <w:rFonts w:hint="default" w:ascii="Times New Roman" w:hAnsi="Times New Roman"/>
-                <w:color w:val="2F5597" w:themeColor="accent5" w:themeShade="BF"/>
-                <w:sz w:val="32"/>
-                <w:szCs w:val="32"/>
-                <w:vertAlign w:val="baseline"/>
-                <w:rtl w:val="0"/>
-                <w:lang w:val="ru-RU"/>
-              </w:rPr>
-            </w:pPr>
-            <w:r>
-              <w:rPr>
-                <w:rFonts w:hint="default" w:ascii="Times New Roman" w:hAnsi="Times New Roman"/>
-                <w:color w:val="2F5597" w:themeColor="accent5" w:themeShade="BF"/>
-                <w:sz w:val="32"/>
-                <w:szCs w:val="32"/>
-                <w:vertAlign w:val="baseline"/>
-                <w:rtl w:val="0"/>
-                <w:lang w:val="en-US"/>
-              </w:rPr>
-              <w:t>[</w:t>
-            </w:r>
-            <w:r>
-              <w:rPr>
-                <w:rFonts w:hint="default" w:ascii="Times New Roman" w:hAnsi="Times New Roman"/>
-                <w:color w:val="2F5597" w:themeColor="accent5" w:themeShade="BF"/>
-                <w:sz w:val="32"/>
-                <w:szCs w:val="32"/>
-                <w:vertAlign w:val="baseline"/>
-                <w:rtl w:val="0"/>
-                <w:lang w:val="ru-RU"/>
-              </w:rPr>
-              <w:t>4, 3, 2, 0]</w:t>
-            </w:r>
-          </w:p>
-        </w:tc>
-      </w:tr>
-      <w:tr>
-        <w:tblPrEx>
-          <w:tblBorders>
-            <w:top w:val="single" w:color="auto" w:sz="4" w:space="0"/>
-            <w:left w:val="single" w:color="auto" w:sz="4" w:space="0"/>
-            <w:bottom w:val="single" w:color="auto" w:sz="4" w:space="0"/>
-            <w:right w:val="single" w:color="auto" w:sz="4" w:space="0"/>
-            <w:insideH w:val="single" w:color="auto" w:sz="4" w:space="0"/>
-            <w:insideV w:val="single" w:color="auto" w:sz="4" w:space="0"/>
-          </w:tblBorders>
-          <w:tblCellMar>
-            <w:top w:w="0" w:type="dxa"/>
-            <w:left w:w="108" w:type="dxa"/>
-            <w:bottom w:w="0" w:type="dxa"/>
-            <w:right w:w="108" w:type="dxa"/>
-          </w:tblCellMar>
-        </w:tblPrEx>
-        <w:tc>
-          <w:tcPr>
-            <w:tcW w:w="1915" w:type="dxa"/>
-          </w:tcPr>
-          <w:p>
-            <w:pPr>
-              <w:widowControl w:val="0"/>
-              <w:jc w:val="both"/>
-              <w:rPr>
-                <w:rFonts w:hint="default" w:ascii="Times New Roman" w:hAnsi="Times New Roman" w:cs="Times New Roman"/>
-                <w:color w:val="2F5597" w:themeColor="accent5" w:themeShade="BF"/>
-                <w:sz w:val="32"/>
-                <w:szCs w:val="32"/>
-                <w:vertAlign w:val="baseline"/>
-                <w:rtl w:val="0"/>
-                <w:lang w:val="en-US"/>
-              </w:rPr>
-            </w:pPr>
-            <w:r>
-              <w:rPr>
-                <w:rFonts w:hint="default" w:ascii="Times New Roman" w:hAnsi="Times New Roman" w:cs="Times New Roman"/>
-                <w:color w:val="2F5597" w:themeColor="accent5" w:themeShade="BF"/>
-                <w:sz w:val="32"/>
-                <w:szCs w:val="32"/>
-                <w:vertAlign w:val="baseline"/>
-                <w:rtl w:val="0"/>
-                <w:lang w:val="en-US"/>
-              </w:rPr>
-              <w:t>2</w:t>
-            </w:r>
-          </w:p>
-        </w:tc>
-        <w:tc>
-          <w:tcPr>
-            <w:tcW w:w="1915" w:type="dxa"/>
-          </w:tcPr>
-          <w:p>
-            <w:pPr>
-              <w:widowControl w:val="0"/>
-              <w:jc w:val="both"/>
-              <w:rPr>
-                <w:rFonts w:hint="default" w:ascii="Times New Roman" w:hAnsi="Times New Roman"/>
-                <w:color w:val="2F5597" w:themeColor="accent5" w:themeShade="BF"/>
-                <w:sz w:val="32"/>
-                <w:szCs w:val="32"/>
-                <w:vertAlign w:val="baseline"/>
-                <w:rtl w:val="0"/>
-                <w:lang w:val="en-US"/>
-              </w:rPr>
-            </w:pPr>
-            <w:r>
-              <w:rPr>
-                <w:rFonts w:hint="default" w:ascii="Times New Roman" w:hAnsi="Times New Roman"/>
-                <w:color w:val="2F5597" w:themeColor="accent5" w:themeShade="BF"/>
-                <w:sz w:val="32"/>
-                <w:szCs w:val="32"/>
-                <w:vertAlign w:val="baseline"/>
-                <w:rtl w:val="0"/>
-                <w:lang w:val="ru-RU"/>
-              </w:rPr>
-              <w:t>19.19</w:t>
-            </w:r>
-            <w:r>
-              <w:rPr>
-                <w:rFonts w:hint="default" w:ascii="Times New Roman" w:hAnsi="Times New Roman"/>
-                <w:color w:val="2F5597" w:themeColor="accent5" w:themeShade="BF"/>
-                <w:sz w:val="32"/>
-                <w:szCs w:val="32"/>
-                <w:vertAlign w:val="baseline"/>
-                <w:rtl w:val="0"/>
-                <w:lang w:val="en-US"/>
-              </w:rPr>
-              <w:t xml:space="preserve">; 31.17, </w:t>
-            </w:r>
-          </w:p>
-        </w:tc>
-        <w:tc>
-          <w:tcPr>
-            <w:tcW w:w="1915" w:type="dxa"/>
-          </w:tcPr>
-          <w:p>
-            <w:pPr>
-              <w:widowControl w:val="0"/>
-              <w:jc w:val="both"/>
-              <w:rPr>
-                <w:rFonts w:hint="default" w:ascii="Times New Roman" w:hAnsi="Times New Roman"/>
-                <w:color w:val="2F5597" w:themeColor="accent5" w:themeShade="BF"/>
-                <w:sz w:val="32"/>
-                <w:szCs w:val="32"/>
-                <w:vertAlign w:val="baseline"/>
-                <w:rtl w:val="0"/>
-                <w:lang w:val="en-US"/>
-              </w:rPr>
-            </w:pPr>
-            <w:r>
-              <w:rPr>
-                <w:rFonts w:hint="default" w:ascii="Times New Roman" w:hAnsi="Times New Roman"/>
-                <w:color w:val="2F5597" w:themeColor="accent5" w:themeShade="BF"/>
-                <w:sz w:val="32"/>
-                <w:szCs w:val="32"/>
-                <w:vertAlign w:val="baseline"/>
-                <w:rtl w:val="0"/>
-                <w:lang w:val="ru-RU"/>
-              </w:rPr>
-              <w:t>0.000005</w:t>
-            </w:r>
-            <w:r>
-              <w:rPr>
-                <w:rFonts w:hint="default" w:ascii="Times New Roman" w:hAnsi="Times New Roman"/>
-                <w:color w:val="2F5597" w:themeColor="accent5" w:themeShade="BF"/>
-                <w:sz w:val="32"/>
-                <w:szCs w:val="32"/>
-                <w:vertAlign w:val="baseline"/>
-                <w:rtl w:val="0"/>
-                <w:lang w:val="en-US"/>
-              </w:rPr>
-              <w:t>; 0.000003 сек</w:t>
-            </w:r>
-          </w:p>
-        </w:tc>
-        <w:tc>
-          <w:tcPr>
-            <w:tcW w:w="1915" w:type="dxa"/>
-          </w:tcPr>
-          <w:p>
-            <w:pPr>
-              <w:widowControl w:val="0"/>
-              <w:jc w:val="both"/>
-              <w:rPr>
-                <w:rFonts w:hint="default" w:ascii="Times New Roman" w:hAnsi="Times New Roman"/>
-                <w:color w:val="2F5597" w:themeColor="accent5" w:themeShade="BF"/>
-                <w:sz w:val="32"/>
-                <w:szCs w:val="32"/>
-                <w:vertAlign w:val="baseline"/>
-                <w:rtl w:val="0"/>
-                <w:lang w:val="en-US"/>
-              </w:rPr>
-            </w:pPr>
-            <w:r>
-              <w:rPr>
-                <w:rFonts w:hint="default" w:ascii="Times New Roman" w:hAnsi="Times New Roman"/>
-                <w:color w:val="2F5597" w:themeColor="accent5" w:themeShade="BF"/>
-                <w:sz w:val="32"/>
-                <w:szCs w:val="32"/>
-                <w:vertAlign w:val="baseline"/>
-                <w:rtl w:val="0"/>
-                <w:lang w:val="en-US"/>
-              </w:rPr>
-              <w:t>[0, 1, 2, 3, 4, 0]</w:t>
-            </w:r>
-          </w:p>
-        </w:tc>
-        <w:tc>
-          <w:tcPr>
-            <w:tcW w:w="1916" w:type="dxa"/>
-          </w:tcPr>
-          <w:p>
-            <w:pPr>
-              <w:widowControl w:val="0"/>
-              <w:jc w:val="both"/>
-              <w:rPr>
-                <w:rFonts w:hint="default" w:ascii="Times New Roman" w:hAnsi="Times New Roman"/>
-                <w:color w:val="2F5597" w:themeColor="accent5" w:themeShade="BF"/>
-                <w:sz w:val="32"/>
-                <w:szCs w:val="32"/>
-                <w:vertAlign w:val="baseline"/>
-                <w:rtl w:val="0"/>
-                <w:lang w:val="ru-RU"/>
-              </w:rPr>
-            </w:pPr>
-            <w:r>
-              <w:rPr>
-                <w:rFonts w:hint="default" w:ascii="Times New Roman" w:hAnsi="Times New Roman"/>
-                <w:color w:val="2F5597" w:themeColor="accent5" w:themeShade="BF"/>
-                <w:sz w:val="32"/>
-                <w:szCs w:val="32"/>
-                <w:vertAlign w:val="baseline"/>
-                <w:rtl w:val="0"/>
-                <w:lang w:val="ru-RU"/>
-              </w:rPr>
-              <w:t>[3, 4, 1, 2, 0, 5, 3]</w:t>
-            </w:r>
-          </w:p>
-        </w:tc>
-      </w:tr>
-      <w:tr>
-        <w:tblPrEx>
-          <w:tblBorders>
-            <w:top w:val="single" w:color="auto" w:sz="4" w:space="0"/>
-            <w:left w:val="single" w:color="auto" w:sz="4" w:space="0"/>
-            <w:bottom w:val="single" w:color="auto" w:sz="4" w:space="0"/>
-            <w:right w:val="single" w:color="auto" w:sz="4" w:space="0"/>
-            <w:insideH w:val="single" w:color="auto" w:sz="4" w:space="0"/>
-            <w:insideV w:val="single" w:color="auto" w:sz="4" w:space="0"/>
-          </w:tblBorders>
-          <w:tblCellMar>
-            <w:top w:w="0" w:type="dxa"/>
-            <w:left w:w="108" w:type="dxa"/>
-            <w:bottom w:w="0" w:type="dxa"/>
-            <w:right w:w="108" w:type="dxa"/>
-          </w:tblCellMar>
-        </w:tblPrEx>
-        <w:tc>
-          <w:tcPr>
-            <w:tcW w:w="1915" w:type="dxa"/>
-          </w:tcPr>
-          <w:p>
-            <w:pPr>
-              <w:widowControl w:val="0"/>
-              <w:jc w:val="both"/>
-              <w:rPr>
-                <w:rFonts w:hint="default" w:ascii="Times New Roman" w:hAnsi="Times New Roman" w:cs="Times New Roman"/>
-                <w:color w:val="2F5597" w:themeColor="accent5" w:themeShade="BF"/>
-                <w:sz w:val="32"/>
-                <w:szCs w:val="32"/>
-                <w:vertAlign w:val="baseline"/>
-                <w:rtl w:val="0"/>
-                <w:lang w:val="en-US"/>
-              </w:rPr>
-            </w:pPr>
-            <w:r>
-              <w:rPr>
-                <w:rFonts w:hint="default" w:ascii="Times New Roman" w:hAnsi="Times New Roman" w:cs="Times New Roman"/>
-                <w:color w:val="2F5597" w:themeColor="accent5" w:themeShade="BF"/>
-                <w:sz w:val="32"/>
-                <w:szCs w:val="32"/>
-                <w:vertAlign w:val="baseline"/>
-                <w:rtl w:val="0"/>
-                <w:lang w:val="en-US"/>
-              </w:rPr>
-              <w:t>3</w:t>
-            </w:r>
-          </w:p>
-        </w:tc>
-        <w:tc>
-          <w:tcPr>
-            <w:tcW w:w="1915" w:type="dxa"/>
-          </w:tcPr>
-          <w:p>
-            <w:pPr>
-              <w:widowControl w:val="0"/>
-              <w:jc w:val="both"/>
-              <w:rPr>
-                <w:rFonts w:hint="default" w:ascii="Times New Roman" w:hAnsi="Times New Roman"/>
-                <w:color w:val="2F5597" w:themeColor="accent5" w:themeShade="BF"/>
-                <w:sz w:val="32"/>
-                <w:szCs w:val="32"/>
-                <w:vertAlign w:val="baseline"/>
-                <w:rtl w:val="0"/>
-                <w:lang w:val="ru-RU"/>
-              </w:rPr>
-            </w:pPr>
-            <w:r>
-              <w:rPr>
-                <w:rFonts w:hint="default" w:ascii="Times New Roman" w:hAnsi="Times New Roman"/>
-                <w:color w:val="2F5597" w:themeColor="accent5" w:themeShade="BF"/>
-                <w:sz w:val="32"/>
-                <w:szCs w:val="32"/>
-                <w:vertAlign w:val="baseline"/>
-                <w:rtl w:val="0"/>
-                <w:lang w:val="en-US"/>
-              </w:rPr>
-              <w:t>24.03, 16.03</w:t>
-            </w:r>
-          </w:p>
-        </w:tc>
-        <w:tc>
-          <w:tcPr>
-            <w:tcW w:w="1915" w:type="dxa"/>
-          </w:tcPr>
-          <w:p>
-            <w:pPr>
-              <w:widowControl w:val="0"/>
-              <w:jc w:val="both"/>
-              <w:rPr>
-                <w:rFonts w:hint="default" w:ascii="Times New Roman" w:hAnsi="Times New Roman"/>
-                <w:color w:val="2F5597" w:themeColor="accent5" w:themeShade="BF"/>
-                <w:sz w:val="32"/>
-                <w:szCs w:val="32"/>
-                <w:vertAlign w:val="baseline"/>
-                <w:rtl w:val="0"/>
-                <w:lang w:val="en-US"/>
-              </w:rPr>
-            </w:pPr>
-            <w:r>
-              <w:rPr>
-                <w:rFonts w:hint="default" w:ascii="Times New Roman" w:hAnsi="Times New Roman"/>
-                <w:color w:val="2F5597" w:themeColor="accent5" w:themeShade="BF"/>
-                <w:sz w:val="32"/>
-                <w:szCs w:val="32"/>
-                <w:vertAlign w:val="baseline"/>
-                <w:rtl w:val="0"/>
-                <w:lang w:val="en-US"/>
-              </w:rPr>
-              <w:t>0.000008;</w:t>
-            </w:r>
-          </w:p>
-          <w:p>
-            <w:pPr>
-              <w:widowControl w:val="0"/>
-              <w:jc w:val="both"/>
-              <w:rPr>
-                <w:rFonts w:hint="default" w:ascii="Times New Roman" w:hAnsi="Times New Roman"/>
-                <w:color w:val="2F5597" w:themeColor="accent5" w:themeShade="BF"/>
-                <w:sz w:val="32"/>
-                <w:szCs w:val="32"/>
-                <w:vertAlign w:val="baseline"/>
-                <w:rtl w:val="0"/>
-                <w:lang w:val="en-US"/>
-              </w:rPr>
-            </w:pPr>
-            <w:r>
-              <w:rPr>
-                <w:rFonts w:hint="default" w:ascii="Times New Roman" w:hAnsi="Times New Roman"/>
-                <w:color w:val="2F5597" w:themeColor="accent5" w:themeShade="BF"/>
-                <w:sz w:val="32"/>
-                <w:szCs w:val="32"/>
-                <w:vertAlign w:val="baseline"/>
-                <w:rtl w:val="0"/>
-                <w:lang w:val="en-US"/>
-              </w:rPr>
-              <w:t>0.000005 сек</w:t>
-            </w:r>
-          </w:p>
-        </w:tc>
-        <w:tc>
-          <w:tcPr>
-            <w:tcW w:w="1915" w:type="dxa"/>
-          </w:tcPr>
-          <w:p>
-            <w:pPr>
-              <w:widowControl w:val="0"/>
-              <w:jc w:val="both"/>
-              <w:rPr>
-                <w:rFonts w:hint="default" w:ascii="Times New Roman" w:hAnsi="Times New Roman"/>
-                <w:color w:val="2F5597" w:themeColor="accent5" w:themeShade="BF"/>
-                <w:sz w:val="32"/>
-                <w:szCs w:val="32"/>
-                <w:vertAlign w:val="baseline"/>
-                <w:rtl w:val="0"/>
-                <w:lang w:val="en-US"/>
-              </w:rPr>
-            </w:pPr>
-            <w:r>
-              <w:rPr>
-                <w:rFonts w:hint="default" w:ascii="Times New Roman" w:hAnsi="Times New Roman"/>
-                <w:color w:val="2F5597" w:themeColor="accent5" w:themeShade="BF"/>
-                <w:sz w:val="32"/>
-                <w:szCs w:val="32"/>
-                <w:vertAlign w:val="baseline"/>
-                <w:rtl w:val="0"/>
-                <w:lang w:val="en-US"/>
-              </w:rPr>
-              <w:t xml:space="preserve">[0, 3, 1, 2, 0]  , </w:t>
-            </w:r>
-          </w:p>
-        </w:tc>
-        <w:tc>
-          <w:tcPr>
-            <w:tcW w:w="1916" w:type="dxa"/>
-          </w:tcPr>
-          <w:p>
-            <w:pPr>
-              <w:widowControl w:val="0"/>
-              <w:jc w:val="both"/>
-              <w:rPr>
-                <w:rFonts w:hint="default" w:ascii="Times New Roman" w:hAnsi="Times New Roman"/>
-                <w:color w:val="2F5597" w:themeColor="accent5" w:themeShade="BF"/>
-                <w:sz w:val="32"/>
-                <w:szCs w:val="32"/>
-                <w:vertAlign w:val="baseline"/>
-                <w:rtl w:val="0"/>
-                <w:lang w:val="ru-RU"/>
-              </w:rPr>
-            </w:pPr>
-            <w:r>
-              <w:rPr>
-                <w:rFonts w:hint="default" w:ascii="Times New Roman" w:hAnsi="Times New Roman"/>
-                <w:color w:val="2F5597" w:themeColor="accent5" w:themeShade="BF"/>
-                <w:sz w:val="32"/>
-                <w:szCs w:val="32"/>
-                <w:vertAlign w:val="baseline"/>
-                <w:rtl w:val="0"/>
-                <w:lang w:val="en-US"/>
-              </w:rPr>
-              <w:t>[5, 0, 3, 1, 2]</w:t>
-            </w:r>
-          </w:p>
-        </w:tc>
-      </w:tr>
-      <w:tr>
-        <w:tblPrEx>
-          <w:tblBorders>
-            <w:top w:val="single" w:color="auto" w:sz="4" w:space="0"/>
-            <w:left w:val="single" w:color="auto" w:sz="4" w:space="0"/>
-            <w:bottom w:val="single" w:color="auto" w:sz="4" w:space="0"/>
-            <w:right w:val="single" w:color="auto" w:sz="4" w:space="0"/>
-            <w:insideH w:val="single" w:color="auto" w:sz="4" w:space="0"/>
-            <w:insideV w:val="single" w:color="auto" w:sz="4" w:space="0"/>
-          </w:tblBorders>
-          <w:tblCellMar>
-            <w:top w:w="0" w:type="dxa"/>
-            <w:left w:w="108" w:type="dxa"/>
-            <w:bottom w:w="0" w:type="dxa"/>
-            <w:right w:w="108" w:type="dxa"/>
-          </w:tblCellMar>
-        </w:tblPrEx>
-        <w:tc>
-          <w:tcPr>
-            <w:tcW w:w="1915" w:type="dxa"/>
-          </w:tcPr>
-          <w:p>
-            <w:pPr>
-              <w:widowControl w:val="0"/>
-              <w:jc w:val="both"/>
-              <w:rPr>
-                <w:rFonts w:hint="default" w:ascii="Times New Roman" w:hAnsi="Times New Roman" w:cs="Times New Roman"/>
-                <w:color w:val="2F5597" w:themeColor="accent5" w:themeShade="BF"/>
-                <w:sz w:val="32"/>
-                <w:szCs w:val="32"/>
-                <w:vertAlign w:val="baseline"/>
-                <w:rtl w:val="0"/>
-                <w:lang w:val="en-US"/>
-              </w:rPr>
-            </w:pPr>
-            <w:r>
-              <w:rPr>
-                <w:rFonts w:hint="default" w:ascii="Times New Roman" w:hAnsi="Times New Roman" w:cs="Times New Roman"/>
-                <w:color w:val="2F5597" w:themeColor="accent5" w:themeShade="BF"/>
-                <w:sz w:val="32"/>
-                <w:szCs w:val="32"/>
-                <w:vertAlign w:val="baseline"/>
-                <w:rtl w:val="0"/>
-                <w:lang w:val="en-US"/>
-              </w:rPr>
-              <w:t>4</w:t>
-            </w:r>
-          </w:p>
-        </w:tc>
-        <w:tc>
-          <w:tcPr>
-            <w:tcW w:w="1915" w:type="dxa"/>
-          </w:tcPr>
-          <w:p>
-            <w:pPr>
-              <w:widowControl w:val="0"/>
-              <w:jc w:val="both"/>
-              <w:rPr>
-                <w:rFonts w:hint="default" w:ascii="Times New Roman" w:hAnsi="Times New Roman"/>
-                <w:color w:val="2F5597" w:themeColor="accent5" w:themeShade="BF"/>
-                <w:sz w:val="32"/>
-                <w:szCs w:val="32"/>
-                <w:vertAlign w:val="baseline"/>
-                <w:rtl w:val="0"/>
-                <w:lang w:val="en-US"/>
-              </w:rPr>
-            </w:pPr>
-            <w:r>
-              <w:rPr>
-                <w:rFonts w:hint="default" w:ascii="Times New Roman" w:hAnsi="Times New Roman"/>
-                <w:color w:val="2F5597" w:themeColor="accent5" w:themeShade="BF"/>
-                <w:sz w:val="32"/>
-                <w:szCs w:val="32"/>
-                <w:vertAlign w:val="baseline"/>
-                <w:rtl w:val="0"/>
-                <w:lang w:val="en-US"/>
-              </w:rPr>
-              <w:t>21.01; 25.02</w:t>
-            </w:r>
-          </w:p>
-        </w:tc>
-        <w:tc>
-          <w:tcPr>
-            <w:tcW w:w="1915" w:type="dxa"/>
-          </w:tcPr>
-          <w:p>
-            <w:pPr>
-              <w:widowControl w:val="0"/>
-              <w:jc w:val="both"/>
-              <w:rPr>
-                <w:rFonts w:hint="default" w:ascii="Times New Roman" w:hAnsi="Times New Roman"/>
-                <w:color w:val="2F5597" w:themeColor="accent5" w:themeShade="BF"/>
-                <w:sz w:val="32"/>
-                <w:szCs w:val="32"/>
-                <w:vertAlign w:val="baseline"/>
-                <w:rtl w:val="0"/>
-                <w:lang w:val="en-US"/>
-              </w:rPr>
-            </w:pPr>
-            <w:r>
-              <w:rPr>
-                <w:rFonts w:hint="default" w:ascii="Times New Roman" w:hAnsi="Times New Roman"/>
-                <w:color w:val="2F5597" w:themeColor="accent5" w:themeShade="BF"/>
-                <w:sz w:val="32"/>
-                <w:szCs w:val="32"/>
-                <w:vertAlign w:val="baseline"/>
-                <w:rtl w:val="0"/>
-                <w:lang w:val="en-US"/>
-              </w:rPr>
-              <w:t>0.000005; 0.000004 сек</w:t>
-            </w:r>
-          </w:p>
-        </w:tc>
-        <w:tc>
-          <w:tcPr>
-            <w:tcW w:w="1915" w:type="dxa"/>
-          </w:tcPr>
-          <w:p>
-            <w:pPr>
-              <w:widowControl w:val="0"/>
-              <w:jc w:val="both"/>
-              <w:rPr>
-                <w:rFonts w:hint="default" w:ascii="Times New Roman" w:hAnsi="Times New Roman"/>
-                <w:color w:val="2F5597" w:themeColor="accent5" w:themeShade="BF"/>
-                <w:sz w:val="32"/>
-                <w:szCs w:val="32"/>
-                <w:vertAlign w:val="baseline"/>
-                <w:rtl w:val="0"/>
-                <w:lang w:val="en-US"/>
-              </w:rPr>
-            </w:pPr>
-            <w:r>
-              <w:rPr>
-                <w:rFonts w:hint="default" w:ascii="Times New Roman" w:hAnsi="Times New Roman"/>
-                <w:color w:val="2F5597" w:themeColor="accent5" w:themeShade="BF"/>
-                <w:sz w:val="32"/>
-                <w:szCs w:val="32"/>
-                <w:vertAlign w:val="baseline"/>
-                <w:rtl w:val="0"/>
-                <w:lang w:val="en-US"/>
-              </w:rPr>
-              <w:t>[0, 1, 4, 3, 0]</w:t>
-            </w:r>
-          </w:p>
-        </w:tc>
-        <w:tc>
-          <w:tcPr>
-            <w:tcW w:w="1916" w:type="dxa"/>
-          </w:tcPr>
-          <w:p>
-            <w:pPr>
-              <w:widowControl w:val="0"/>
-              <w:jc w:val="both"/>
-              <w:rPr>
-                <w:rFonts w:hint="default" w:ascii="Times New Roman" w:hAnsi="Times New Roman"/>
-                <w:color w:val="2F5597" w:themeColor="accent5" w:themeShade="BF"/>
-                <w:sz w:val="32"/>
-                <w:szCs w:val="32"/>
-                <w:vertAlign w:val="baseline"/>
-                <w:rtl w:val="0"/>
-                <w:lang w:val="en-US"/>
-              </w:rPr>
-            </w:pPr>
-            <w:r>
-              <w:rPr>
-                <w:rFonts w:hint="default" w:ascii="Times New Roman" w:hAnsi="Times New Roman"/>
-                <w:color w:val="2F5597" w:themeColor="accent5" w:themeShade="BF"/>
-                <w:sz w:val="32"/>
-                <w:szCs w:val="32"/>
-                <w:vertAlign w:val="baseline"/>
-                <w:rtl w:val="0"/>
-                <w:lang w:val="en-US"/>
-              </w:rPr>
-              <w:t>[3, 0, 1, 4, 5]</w:t>
-            </w:r>
-          </w:p>
-        </w:tc>
-      </w:tr>
-      <w:tr>
-        <w:tblPrEx>
-          <w:tblBorders>
-            <w:top w:val="single" w:color="auto" w:sz="4" w:space="0"/>
-            <w:left w:val="single" w:color="auto" w:sz="4" w:space="0"/>
-            <w:bottom w:val="single" w:color="auto" w:sz="4" w:space="0"/>
-            <w:right w:val="single" w:color="auto" w:sz="4" w:space="0"/>
-            <w:insideH w:val="single" w:color="auto" w:sz="4" w:space="0"/>
-            <w:insideV w:val="single" w:color="auto" w:sz="4" w:space="0"/>
-          </w:tblBorders>
-          <w:tblCellMar>
-            <w:top w:w="0" w:type="dxa"/>
-            <w:left w:w="108" w:type="dxa"/>
-            <w:bottom w:w="0" w:type="dxa"/>
-            <w:right w:w="108" w:type="dxa"/>
-          </w:tblCellMar>
-        </w:tblPrEx>
-        <w:tc>
-          <w:tcPr>
-            <w:tcW w:w="1915" w:type="dxa"/>
-          </w:tcPr>
-          <w:p>
-            <w:pPr>
-              <w:widowControl w:val="0"/>
-              <w:jc w:val="both"/>
-              <w:rPr>
-                <w:rFonts w:hint="default" w:ascii="Times New Roman" w:hAnsi="Times New Roman" w:cs="Times New Roman"/>
-                <w:color w:val="2F5597" w:themeColor="accent5" w:themeShade="BF"/>
-                <w:sz w:val="32"/>
-                <w:szCs w:val="32"/>
-                <w:vertAlign w:val="baseline"/>
-                <w:rtl w:val="0"/>
-                <w:lang w:val="en-US"/>
-              </w:rPr>
-            </w:pPr>
-            <w:r>
-              <w:rPr>
-                <w:rFonts w:hint="default" w:ascii="Times New Roman" w:hAnsi="Times New Roman" w:cs="Times New Roman"/>
-                <w:color w:val="2F5597" w:themeColor="accent5" w:themeShade="BF"/>
-                <w:sz w:val="32"/>
-                <w:szCs w:val="32"/>
-                <w:vertAlign w:val="baseline"/>
-                <w:rtl w:val="0"/>
-                <w:lang w:val="en-US"/>
-              </w:rPr>
-              <w:t>5</w:t>
-            </w:r>
-          </w:p>
-        </w:tc>
-        <w:tc>
-          <w:tcPr>
-            <w:tcW w:w="1915" w:type="dxa"/>
-          </w:tcPr>
-          <w:p>
-            <w:pPr>
-              <w:widowControl w:val="0"/>
-              <w:jc w:val="both"/>
-              <w:rPr>
-                <w:rFonts w:hint="default" w:ascii="Times New Roman" w:hAnsi="Times New Roman"/>
-                <w:color w:val="2F5597" w:themeColor="accent5" w:themeShade="BF"/>
-                <w:sz w:val="32"/>
-                <w:szCs w:val="32"/>
-                <w:vertAlign w:val="baseline"/>
-                <w:rtl w:val="0"/>
-                <w:lang w:val="en-US"/>
-              </w:rPr>
-            </w:pPr>
-            <w:r>
-              <w:rPr>
-                <w:rFonts w:hint="default" w:ascii="Times New Roman" w:hAnsi="Times New Roman"/>
-                <w:color w:val="2F5597" w:themeColor="accent5" w:themeShade="BF"/>
-                <w:sz w:val="32"/>
-                <w:szCs w:val="32"/>
-                <w:vertAlign w:val="baseline"/>
-                <w:rtl w:val="0"/>
-                <w:lang w:val="en-US"/>
-              </w:rPr>
-              <w:t>37.25; 10.69</w:t>
-            </w:r>
-          </w:p>
-        </w:tc>
-        <w:tc>
-          <w:tcPr>
-            <w:tcW w:w="1915" w:type="dxa"/>
-          </w:tcPr>
-          <w:p>
-            <w:pPr>
-              <w:widowControl w:val="0"/>
-              <w:jc w:val="both"/>
-              <w:rPr>
-                <w:rFonts w:hint="default" w:ascii="Times New Roman" w:hAnsi="Times New Roman"/>
-                <w:color w:val="2F5597" w:themeColor="accent5" w:themeShade="BF"/>
-                <w:sz w:val="32"/>
-                <w:szCs w:val="32"/>
-                <w:vertAlign w:val="baseline"/>
-                <w:rtl w:val="0"/>
-                <w:lang w:val="en-US"/>
-              </w:rPr>
-            </w:pPr>
-            <w:r>
-              <w:rPr>
-                <w:rFonts w:hint="default" w:ascii="Times New Roman" w:hAnsi="Times New Roman"/>
-                <w:color w:val="2F5597" w:themeColor="accent5" w:themeShade="BF"/>
-                <w:sz w:val="32"/>
-                <w:szCs w:val="32"/>
-                <w:vertAlign w:val="baseline"/>
-                <w:rtl w:val="0"/>
-                <w:lang w:val="en-US"/>
-              </w:rPr>
-              <w:t>0.000005; 0.000002 сек</w:t>
-            </w:r>
-          </w:p>
-        </w:tc>
-        <w:tc>
-          <w:tcPr>
-            <w:tcW w:w="1915" w:type="dxa"/>
-          </w:tcPr>
-          <w:p>
-            <w:pPr>
-              <w:widowControl w:val="0"/>
-              <w:jc w:val="both"/>
-              <w:rPr>
-                <w:rFonts w:hint="default" w:ascii="Times New Roman" w:hAnsi="Times New Roman"/>
-                <w:color w:val="2F5597" w:themeColor="accent5" w:themeShade="BF"/>
-                <w:sz w:val="32"/>
-                <w:szCs w:val="32"/>
-                <w:vertAlign w:val="baseline"/>
-                <w:rtl w:val="0"/>
-                <w:lang w:val="en-US"/>
-              </w:rPr>
-            </w:pPr>
-            <w:r>
-              <w:rPr>
-                <w:rFonts w:hint="default" w:ascii="Times New Roman" w:hAnsi="Times New Roman"/>
-                <w:color w:val="2F5597" w:themeColor="accent5" w:themeShade="BF"/>
-                <w:sz w:val="32"/>
-                <w:szCs w:val="32"/>
-                <w:vertAlign w:val="baseline"/>
-                <w:rtl w:val="0"/>
-                <w:lang w:val="en-US"/>
-              </w:rPr>
-              <w:t xml:space="preserve">[0, 3, 4, 5, 2, 1, 0] </w:t>
-            </w:r>
-          </w:p>
-        </w:tc>
-        <w:tc>
-          <w:tcPr>
-            <w:tcW w:w="1916" w:type="dxa"/>
-          </w:tcPr>
-          <w:p>
-            <w:pPr>
-              <w:widowControl w:val="0"/>
-              <w:jc w:val="both"/>
-              <w:rPr>
-                <w:rFonts w:hint="default" w:ascii="Times New Roman" w:hAnsi="Times New Roman"/>
-                <w:color w:val="2F5597" w:themeColor="accent5" w:themeShade="BF"/>
-                <w:sz w:val="32"/>
-                <w:szCs w:val="32"/>
-                <w:vertAlign w:val="baseline"/>
-                <w:rtl w:val="0"/>
-                <w:lang w:val="en-US"/>
-              </w:rPr>
-            </w:pPr>
-            <w:r>
-              <w:rPr>
-                <w:rFonts w:hint="default" w:ascii="Times New Roman" w:hAnsi="Times New Roman"/>
-                <w:color w:val="2F5597" w:themeColor="accent5" w:themeShade="BF"/>
-                <w:sz w:val="32"/>
-                <w:szCs w:val="32"/>
-                <w:vertAlign w:val="baseline"/>
-                <w:rtl w:val="0"/>
-                <w:lang w:val="en-US"/>
-              </w:rPr>
-              <w:t>[4, 5, 3, 4]</w:t>
-            </w:r>
-          </w:p>
-        </w:tc>
-      </w:tr>
-    </w:tbl>
-    <w:p>
-      <w:pPr>
-        <w:rPr>
-          <w:rFonts w:hint="default" w:ascii="Times New Roman" w:hAnsi="Times New Roman" w:cs="Times New Roman"/>
-          <w:color w:val="2F5597" w:themeColor="accent5" w:themeShade="BF"/>
-          <w:sz w:val="32"/>
-          <w:szCs w:val="32"/>
-          <w:rtl w:val="0"/>
+      <w:r>
+        <w:drawing>
+          <wp:inline distT="0" distB="0" distL="114300" distR="114300">
+            <wp:extent cx="5938520" cy="4651375"/>
+            <wp:effectExtent l="0" t="0" r="5080" b="15875"/>
+            <wp:docPr id="4" name="Изображение 2"/>
+            <wp:cNvGraphicFramePr>
+              <a:graphicFrameLocks xmlns:a="http://schemas.openxmlformats.org/drawingml/2006/main" noChangeAspect="1"/>
+            </wp:cNvGraphicFramePr>
+            <a:graphic xmlns:a="http://schemas.openxmlformats.org/drawingml/2006/main">
+              <a:graphicData uri="http://schemas.openxmlformats.org/drawingml/2006/picture">
+                <pic:pic xmlns:pic="http://schemas.openxmlformats.org/drawingml/2006/picture">
+                  <pic:nvPicPr>
+                    <pic:cNvPr id="4" name="Изображение 2"/>
+                    <pic:cNvPicPr>
+                      <a:picLocks noChangeAspect="1"/>
+                    </pic:cNvPicPr>
+                  </pic:nvPicPr>
+                  <pic:blipFill>
+                    <a:blip r:embed="rId6"/>
+                    <a:stretch>
+                      <a:fillRect/>
+                    </a:stretch>
+                  </pic:blipFill>
+                  <pic:spPr>
+                    <a:xfrm>
+                      <a:off x="0" y="0"/>
+                      <a:ext cx="5938520" cy="4651375"/>
+                    </a:xfrm>
+                    <a:prstGeom prst="rect">
+                      <a:avLst/>
+                    </a:prstGeom>
+                    <a:noFill/>
+                    <a:ln>
+                      <a:noFill/>
+                    </a:ln>
+                  </pic:spPr>
+                </pic:pic>
+              </a:graphicData>
+            </a:graphic>
+          </wp:inline>
+        </w:drawing>
+      </w:r>
+      <w:r>
+        <w:rPr>
+          <w:rFonts w:hint="default"/>
+          <w:vertAlign w:val="subscript"/>
           <w:lang w:val="ru-RU"/>
         </w:rPr>
-      </w:pPr>
+        <w:tab/>
+      </w:r>
+      <w:bookmarkStart w:id="11" w:name="_GoBack"/>
+      <w:bookmarkEnd w:id="11"/>
     </w:p>
     <w:p>
       <w:pPr>
@@ -5999,41 +4826,7 @@
           <w:sz w:val="28"/>
           <w:szCs w:val="28"/>
         </w:rPr>
-        <w:t>При загрузке шести заранее заданных вершин (координаты (100,100)(100,100)(100,100), (200,80)(200,80)(200,80), (300,120)(300,120)(300,120), (250,200)(250,200)(250,200), (150,220)(150,220)(150,220), (100,180)(100,180)(100,180)) и запуске метода ближайшего соседа алгоритм находит путь</w:t>
-      </w:r>
-      <w:r>
-        <w:rPr>
-          <w:rFonts w:hint="default" w:ascii="Times New Roman" w:hAnsi="Times New Roman" w:cs="Times New Roman"/>
-          <w:sz w:val="28"/>
-          <w:szCs w:val="28"/>
-          <w:lang w:val="ru-RU"/>
-        </w:rPr>
-        <w:t xml:space="preserve"> за </w:t>
-      </w:r>
-      <w:r>
-        <w:rPr>
-          <w:rFonts w:hint="default" w:ascii="Times New Roman" w:hAnsi="Times New Roman"/>
-          <w:color w:val="000000" w:themeColor="text1"/>
-          <w:sz w:val="32"/>
-          <w:szCs w:val="32"/>
-          <w:vertAlign w:val="baseline"/>
-          <w:rtl w:val="0"/>
-          <w:lang w:val="en-US"/>
-          <w14:textFill>
-            <w14:solidFill>
-              <w14:schemeClr w14:val="tx1"/>
-            </w14:solidFill>
-          </w14:textFill>
-        </w:rPr>
-        <w:t>0.000002 сек</w:t>
-      </w:r>
-      <w:r>
-        <w:rPr>
-          <w:rFonts w:hint="default" w:ascii="Times New Roman" w:hAnsi="Times New Roman" w:cs="Times New Roman"/>
-          <w:sz w:val="28"/>
-          <w:szCs w:val="28"/>
-        </w:rPr>
-        <w:t>.</w:t>
+        <w:t>Если граф полностью связный (каждая вершина соединена с каждой), алгоритм без проблем посещает все вершины. Если в конце существует ребро обратно в стартовую вершину, формируется гамильтонов цикл.</w:t>
       </w:r>
     </w:p>
     <w:p>
@@ -6060,33 +4853,6 @@
           <w:sz w:val="28"/>
           <w:szCs w:val="28"/>
         </w:rPr>
-        <w:t>Если граф полностью связный (каждая вершина соединена с каждой), алгоритм без проблем посещает все вершины. Если в конце существует ребро обратно в стартовую вершину, формируется гамильтонов цикл.</w:t>
-      </w:r>
-    </w:p>
-    <w:p>
-      <w:pPr>
-        <w:keepNext w:val="0"/>
-        <w:keepLines w:val="0"/>
-        <w:widowControl/>
-        <w:numPr>
-          <w:ilvl w:val="0"/>
-          <w:numId w:val="8"/>
-        </w:numPr>
-        <w:suppressLineNumbers w:val="0"/>
-        <w:spacing w:before="0" w:beforeAutospacing="1" w:after="0" w:afterAutospacing="1"/>
-        <w:ind w:left="720" w:hanging="360"/>
-        <w:rPr>
-          <w:rFonts w:hint="default" w:ascii="Times New Roman" w:hAnsi="Times New Roman" w:cs="Times New Roman"/>
-          <w:sz w:val="28"/>
-          <w:szCs w:val="28"/>
-        </w:rPr>
-      </w:pPr>
-      <w:r>
-        <w:rPr>
-          <w:rFonts w:hint="default" w:ascii="Times New Roman" w:hAnsi="Times New Roman" w:cs="Times New Roman"/>
-          <w:sz w:val="28"/>
-          <w:szCs w:val="28"/>
-        </w:rPr>
         <w:t>В случае, когда какой-либо вершине не удаётся найти путь к непосещённым вершинам или нет дороги обратно в начало, выводится предупреждение о том, что гамильтонов цикл не найден.</w:t>
       </w:r>
     </w:p>
@@ -6679,45 +5445,6 @@
           <w:szCs w:val="28"/>
         </w:rPr>
         <w:t xml:space="preserve">Ниже можно приводить графики (скриншоты интерфейса), иллюстрирующие: </w:t>
-      </w:r>
-    </w:p>
-    <w:p>
-      <w:pPr>
-        <w:keepNext w:val="0"/>
-        <w:keepLines w:val="0"/>
-        <w:widowControl/>
-        <w:numPr>
-          <w:ilvl w:val="1"/>
-          <w:numId w:val="13"/>
-        </w:numPr>
-        <w:suppressLineNumbers w:val="0"/>
-        <w:tabs>
-          <w:tab w:val="left" w:pos="1440"/>
-        </w:tabs>
-        <w:spacing w:before="0" w:beforeAutospacing="1" w:after="0" w:afterAutospacing="1"/>
-        <w:ind w:left="1440" w:hanging="360"/>
-        <w:rPr>
-          <w:rFonts w:hint="default" w:ascii="Times New Roman" w:hAnsi="Times New Roman" w:cs="Times New Roman"/>
-          <w:sz w:val="28"/>
-          <w:szCs w:val="28"/>
-        </w:rPr>
-      </w:pPr>
-      <w:r>
-        <w:rPr>
-          <w:rStyle w:val="7"/>
-          <w:rFonts w:hint="default" w:ascii="Times New Roman" w:hAnsi="Times New Roman" w:cs="Times New Roman"/>
-          <w:sz w:val="28"/>
-          <w:szCs w:val="28"/>
-        </w:rPr>
-        <w:t>Контрольный пример</w:t>
-      </w:r>
-      <w:r>
-        <w:rPr>
-          <w:rFonts w:hint="default" w:ascii="Times New Roman" w:hAnsi="Times New Roman" w:cs="Times New Roman"/>
-          <w:sz w:val="28"/>
-          <w:szCs w:val="28"/>
-        </w:rPr>
-        <w:t xml:space="preserve"> (6 вершин), на котором видно расположение вершин и рёбер, и результат (путь).</w:t>
       </w:r>
     </w:p>
     <w:p>
@@ -6878,7 +5605,7 @@
                     </pic:cNvPicPr>
                   </pic:nvPicPr>
                   <pic:blipFill>
-                    <a:blip r:embed="rId6"/>
+                    <a:blip r:embed="rId7"/>
                     <a:stretch>
                       <a:fillRect/>
                     </a:stretch>
@@ -6995,7 +5722,7 @@
                     </pic:cNvPicPr>
                   </pic:nvPicPr>
                   <pic:blipFill>
-                    <a:blip r:embed="rId7"/>
+                    <a:blip r:embed="rId8"/>
                     <a:stretch>
                       <a:fillRect/>
                     </a:stretch>
@@ -7091,7 +5818,7 @@
                     </pic:cNvPicPr>
                   </pic:nvPicPr>
                   <pic:blipFill>
-                    <a:blip r:embed="rId8"/>
+                    <a:blip r:embed="rId9"/>
                     <a:stretch>
                       <a:fillRect/>
                     </a:stretch>
@@ -9164,7 +7891,7 @@
     <w:lsdException w:unhideWhenUsed="0" w:uiPriority="0" w:semiHidden="0" w:name="HTML Acronym"/>
     <w:lsdException w:unhideWhenUsed="0" w:uiPriority="0" w:semiHidden="0" w:name="HTML Address"/>
     <w:lsdException w:unhideWhenUsed="0" w:uiPriority="0" w:semiHidden="0" w:name="HTML Cite"/>
-    <w:lsdException w:unhideWhenUsed="0" w:uiPriority="0" w:semiHidden="0" w:name="HTML Code"/>
+    <w:lsdException w:qFormat="1" w:unhideWhenUsed="0" w:uiPriority="0" w:semiHidden="0" w:name="HTML Code"/>
     <w:lsdException w:unhideWhenUsed="0" w:uiPriority="0" w:semiHidden="0" w:name="HTML Definition"/>
     <w:lsdException w:unhideWhenUsed="0" w:uiPriority="0" w:semiHidden="0" w:name="HTML Keyboard"/>
     <w:lsdException w:unhideWhenUsed="0" w:uiPriority="0" w:semiHidden="0" w:name="HTML Preformatted"/>
@@ -9291,6 +8018,7 @@
   <w:style w:type="character" w:styleId="6">
     <w:name w:val="HTML Code"/>
     <w:basedOn w:val="4"/>
+    <w:qFormat/>
     <w:uiPriority w:val="0"/>
     <w:rPr>
       <w:rFonts w:ascii="Courier New" w:hAnsi="Courier New" w:cs="Courier New"/>
